--- a/Documents/Eat&Reorder - Use Cases documents/UC RFU Gestione Utente/RFU1.3 - RegistrazioneFattorino.docx
+++ b/Documents/Eat&Reorder - Use Cases documents/UC RFU Gestione Utente/RFU1.3 - RegistrazioneFattorino.docx
@@ -57,6 +57,13 @@
                 <w:bCs/>
               </w:rPr>
             </w:pPr>
+            <w:r>
+              <w:rPr>
+                <w:b/>
+                <w:bCs/>
+              </w:rPr>
+              <w:t xml:space="preserve">RFU 1.3 </w:t>
+            </w:r>
             <w:proofErr w:type="spellStart"/>
             <w:r>
               <w:rPr>
@@ -229,7 +236,21 @@
                 <w:b/>
                 <w:bCs/>
               </w:rPr>
-              <w:t xml:space="preserve"> per fattorino</w:t>
+              <w:t xml:space="preserve"> per </w:t>
+            </w:r>
+            <w:r>
+              <w:rPr>
+                <w:b/>
+                <w:bCs/>
+              </w:rPr>
+              <w:t xml:space="preserve">il </w:t>
+            </w:r>
+            <w:r>
+              <w:rPr>
+                <w:b/>
+                <w:bCs/>
+              </w:rPr>
+              <w:t>fattorino</w:t>
             </w:r>
           </w:p>
         </w:tc>
@@ -678,7 +699,7 @@
             <w:tcW w:w="2354" w:type="dxa"/>
             <w:tcBorders>
               <w:top w:val="nil"/>
-              <w:bottom w:val="single" w:sz="4" w:space="0" w:color="auto"/>
+              <w:bottom w:val="nil"/>
             </w:tcBorders>
           </w:tcPr>
           <w:p>
@@ -695,7 +716,7 @@
             <w:tcW w:w="3539" w:type="dxa"/>
             <w:tcBorders>
               <w:top w:val="nil"/>
-              <w:bottom w:val="single" w:sz="4" w:space="0" w:color="auto"/>
+              <w:bottom w:val="nil"/>
               <w:right w:val="nil"/>
             </w:tcBorders>
           </w:tcPr>
@@ -711,7 +732,7 @@
             <w:tcBorders>
               <w:top w:val="nil"/>
               <w:left w:val="nil"/>
-              <w:bottom w:val="single" w:sz="4" w:space="0" w:color="auto"/>
+              <w:bottom w:val="nil"/>
             </w:tcBorders>
           </w:tcPr>
           <w:p>
@@ -726,7 +747,12 @@
               <w:t>I</w:t>
             </w:r>
             <w:r>
-              <w:t>l sistema registra il fattorino</w:t>
+              <w:t>l sistem</w:t>
+            </w:r>
+            <w:bookmarkStart w:id="0" w:name="_GoBack"/>
+            <w:bookmarkEnd w:id="0"/>
+            <w:r>
+              <w:t>a registra il fattorino</w:t>
             </w:r>
             <w:r>
               <w:t>.</w:t>
@@ -922,7 +948,6 @@
             <w:gridSpan w:val="2"/>
           </w:tcPr>
           <w:p>
-            <w:bookmarkStart w:id="0" w:name="_GoBack"/>
             <w:r>
               <w:t xml:space="preserve">5a. Il sistema verifica che </w:t>
             </w:r>
@@ -978,7 +1003,6 @@
             <w:r>
               <w:t>7a. Riparte dal punto 3.</w:t>
             </w:r>
-            <w:bookmarkEnd w:id="0"/>
           </w:p>
         </w:tc>
       </w:tr>

--- a/Documents/Eat&Reorder - Use Cases documents/UC RFU Gestione Utente/RFU1.3 - RegistrazioneFattorino.docx
+++ b/Documents/Eat&Reorder - Use Cases documents/UC RFU Gestione Utente/RFU1.3 - RegistrazioneFattorino.docx
@@ -64,7 +64,13 @@
               </w:rPr>
               <w:t xml:space="preserve">RFU 1.3 </w:t>
             </w:r>
-            <w:proofErr w:type="spellStart"/>
+            <w:r>
+              <w:rPr>
+                <w:b/>
+                <w:bCs/>
+              </w:rPr>
+              <w:t xml:space="preserve">- </w:t>
+            </w:r>
             <w:r>
               <w:rPr>
                 <w:b/>
@@ -79,7 +85,6 @@
               </w:rPr>
               <w:t>Fattorino</w:t>
             </w:r>
-            <w:proofErr w:type="spellEnd"/>
           </w:p>
         </w:tc>
       </w:tr>
@@ -134,7 +139,6 @@
               </w:rPr>
               <w:t xml:space="preserve">Iniziato da </w:t>
             </w:r>
-            <w:proofErr w:type="spellStart"/>
             <w:r>
               <w:rPr>
                 <w:b/>
@@ -156,7 +160,6 @@
               </w:rPr>
               <w:t>egistrato</w:t>
             </w:r>
-            <w:proofErr w:type="spellEnd"/>
           </w:p>
         </w:tc>
       </w:tr>
@@ -183,23 +186,7 @@
                 <w:b/>
                 <w:bCs/>
               </w:rPr>
-              <w:t xml:space="preserve">Entry </w:t>
-            </w:r>
-            <w:proofErr w:type="spellStart"/>
-            <w:r>
-              <w:rPr>
-                <w:b/>
-                <w:bCs/>
-              </w:rPr>
-              <w:t>Condition</w:t>
-            </w:r>
-            <w:proofErr w:type="spellEnd"/>
-            <w:r>
-              <w:rPr>
-                <w:b/>
-                <w:bCs/>
-              </w:rPr>
-              <w:t>:</w:t>
+              <w:t>Entry Condition:</w:t>
             </w:r>
           </w:p>
         </w:tc>
@@ -215,7 +202,6 @@
                 <w:bCs/>
               </w:rPr>
             </w:pPr>
-            <w:proofErr w:type="spellStart"/>
             <w:r>
               <w:rPr>
                 <w:b/>
@@ -223,7 +209,6 @@
               </w:rPr>
               <w:t>UtenteNonRegistrato</w:t>
             </w:r>
-            <w:proofErr w:type="spellEnd"/>
             <w:r>
               <w:rPr>
                 <w:b/>
@@ -377,13 +362,8 @@
               </w:numPr>
             </w:pPr>
             <w:r>
-              <w:t>L’</w:t>
-            </w:r>
-            <w:proofErr w:type="spellStart"/>
-            <w:r>
-              <w:t>UtenteNonRegistrato</w:t>
-            </w:r>
-            <w:proofErr w:type="spellEnd"/>
+              <w:t>L’UtenteNonRegistrato</w:t>
+            </w:r>
             <w:r>
               <w:t xml:space="preserve"> chiede di iscriversi alla</w:t>
             </w:r>
@@ -391,13 +371,8 @@
               <w:t xml:space="preserve"> p</w:t>
             </w:r>
             <w:r>
-              <w:t xml:space="preserve">iattaforma </w:t>
-            </w:r>
-            <w:proofErr w:type="spellStart"/>
-            <w:r>
-              <w:t>Eat&amp;Reorder</w:t>
-            </w:r>
-            <w:proofErr w:type="spellEnd"/>
+              <w:t>iattaforma Eat&amp;Reorder</w:t>
+            </w:r>
           </w:p>
         </w:tc>
         <w:tc>
@@ -515,11 +490,9 @@
             <w:r>
               <w:t>L’</w:t>
             </w:r>
-            <w:proofErr w:type="spellStart"/>
             <w:r>
               <w:t>UtenteNonRegistrato</w:t>
             </w:r>
-            <w:proofErr w:type="spellEnd"/>
             <w:r>
               <w:t xml:space="preserve"> sceglie la registrazione fattorino</w:t>
             </w:r>
@@ -534,6 +507,21 @@
               <w:bottom w:val="nil"/>
             </w:tcBorders>
           </w:tcPr>
+          <w:p>
+            <w:pPr>
+              <w:pStyle w:val="Paragrafoelenco"/>
+            </w:pPr>
+          </w:p>
+          <w:p>
+            <w:pPr>
+              <w:pStyle w:val="Paragrafoelenco"/>
+            </w:pPr>
+          </w:p>
+          <w:p>
+            <w:pPr>
+              <w:pStyle w:val="Paragrafoelenco"/>
+            </w:pPr>
+          </w:p>
           <w:p>
             <w:pPr>
               <w:pStyle w:val="Paragrafoelenco"/>
@@ -595,15 +583,7 @@
               </w:numPr>
             </w:pPr>
             <w:r>
-              <w:t xml:space="preserve">Il sistema visualizza il </w:t>
-            </w:r>
-            <w:proofErr w:type="spellStart"/>
-            <w:r>
-              <w:t>form</w:t>
-            </w:r>
-            <w:proofErr w:type="spellEnd"/>
-            <w:r>
-              <w:t xml:space="preserve"> di registrazione per il fattorino.</w:t>
+              <w:t>Il sistema visualizza il form di registrazione per il fattorino.</w:t>
             </w:r>
           </w:p>
         </w:tc>
@@ -649,11 +629,9 @@
             <w:r>
               <w:t>L’</w:t>
             </w:r>
-            <w:proofErr w:type="spellStart"/>
             <w:r>
               <w:t>UtenteNonRegistrato</w:t>
             </w:r>
-            <w:proofErr w:type="spellEnd"/>
             <w:r>
               <w:t xml:space="preserve"> inserisce nome, cognome, numero di telefono, </w:t>
             </w:r>
@@ -683,6 +661,41 @@
               <w:bottom w:val="nil"/>
             </w:tcBorders>
           </w:tcPr>
+          <w:p>
+            <w:pPr>
+              <w:pStyle w:val="Paragrafoelenco"/>
+            </w:pPr>
+          </w:p>
+          <w:p>
+            <w:pPr>
+              <w:pStyle w:val="Paragrafoelenco"/>
+            </w:pPr>
+          </w:p>
+          <w:p>
+            <w:pPr>
+              <w:pStyle w:val="Paragrafoelenco"/>
+            </w:pPr>
+          </w:p>
+          <w:p>
+            <w:pPr>
+              <w:pStyle w:val="Paragrafoelenco"/>
+            </w:pPr>
+          </w:p>
+          <w:p>
+            <w:pPr>
+              <w:pStyle w:val="Paragrafoelenco"/>
+            </w:pPr>
+          </w:p>
+          <w:p>
+            <w:pPr>
+              <w:pStyle w:val="Paragrafoelenco"/>
+            </w:pPr>
+          </w:p>
+          <w:p>
+            <w:pPr>
+              <w:pStyle w:val="Paragrafoelenco"/>
+            </w:pPr>
+          </w:p>
           <w:p>
             <w:pPr>
               <w:pStyle w:val="Paragrafoelenco"/>
@@ -720,11 +733,7 @@
               <w:right w:val="nil"/>
             </w:tcBorders>
           </w:tcPr>
-          <w:p>
-            <w:pPr>
-              <w:pStyle w:val="Paragrafoelenco"/>
-            </w:pPr>
-          </w:p>
+          <w:p/>
         </w:tc>
         <w:tc>
           <w:tcPr>
@@ -747,12 +756,7 @@
               <w:t>I</w:t>
             </w:r>
             <w:r>
-              <w:t>l sistem</w:t>
-            </w:r>
-            <w:bookmarkStart w:id="0" w:name="_GoBack"/>
-            <w:bookmarkEnd w:id="0"/>
-            <w:r>
-              <w:t>a registra il fattorino</w:t>
+              <w:t>l sistema registra il fattorino</w:t>
             </w:r>
             <w:r>
               <w:t>.</w:t>
@@ -843,23 +847,7 @@
                 <w:b/>
                 <w:bCs/>
               </w:rPr>
-              <w:t xml:space="preserve">Exit </w:t>
-            </w:r>
-            <w:proofErr w:type="spellStart"/>
-            <w:r>
-              <w:rPr>
-                <w:b/>
-                <w:bCs/>
-              </w:rPr>
-              <w:t>Condition</w:t>
-            </w:r>
-            <w:proofErr w:type="spellEnd"/>
-            <w:r>
-              <w:rPr>
-                <w:b/>
-                <w:bCs/>
-              </w:rPr>
-              <w:t>:</w:t>
+              <w:t>Exit Condition:</w:t>
             </w:r>
           </w:p>
           <w:p>
@@ -949,44 +937,24 @@
           </w:tcPr>
           <w:p>
             <w:r>
-              <w:t xml:space="preserve">5a. Il sistema verifica che </w:t>
-            </w:r>
-            <w:proofErr w:type="gramStart"/>
-            <w:r>
-              <w:t>l’email</w:t>
-            </w:r>
-            <w:proofErr w:type="gramEnd"/>
-            <w:r>
-              <w:t xml:space="preserve"> inserita è già associata ad un utente.</w:t>
-            </w:r>
-          </w:p>
-          <w:p>
-            <w:r>
-              <w:t xml:space="preserve">6a. Il sistema visualizza un messaggio di errore di email già </w:t>
-            </w:r>
-            <w:proofErr w:type="gramStart"/>
-            <w:r>
-              <w:t>utilizzata(</w:t>
-            </w:r>
-            <w:proofErr w:type="gramEnd"/>
-            <w:r>
-              <w:t xml:space="preserve">RFU 1.1.a - </w:t>
-            </w:r>
-            <w:proofErr w:type="spellStart"/>
-            <w:r>
-              <w:rPr>
-                <w:b/>
-                <w:bCs/>
-              </w:rPr>
-              <w:t>EmailGiàPresente</w:t>
-            </w:r>
-            <w:proofErr w:type="spellEnd"/>
-            <w:r>
-              <w:rPr>
-                <w:b/>
-                <w:bCs/>
-              </w:rPr>
-              <w:t>)</w:t>
+              <w:t>5a. Il sistema verifica che l’email inserita è già associata ad un utente.</w:t>
+            </w:r>
+          </w:p>
+          <w:p>
+            <w:r>
+              <w:t>6a. Il sistema visualizza un messaggio di errore di email già utilizzata(RFU 1.</w:t>
+            </w:r>
+            <w:bookmarkStart w:id="0" w:name="_GoBack"/>
+            <w:bookmarkEnd w:id="0"/>
+            <w:r>
+              <w:t xml:space="preserve">a - </w:t>
+            </w:r>
+            <w:r>
+              <w:rPr>
+                <w:b/>
+                <w:bCs/>
+              </w:rPr>
+              <w:t>EmailGiàPresente)</w:t>
             </w:r>
             <w:r>
               <w:t>.</w:t>

--- a/Documents/Eat&Reorder - Use Cases documents/UC RFU Gestione Utente/RFU1.3 - RegistrazioneFattorino.docx
+++ b/Documents/Eat&Reorder - Use Cases documents/UC RFU Gestione Utente/RFU1.3 - RegistrazioneFattorino.docx
@@ -214,28 +214,14 @@
                 <w:b/>
                 <w:bCs/>
               </w:rPr>
-              <w:t xml:space="preserve"> attiva la procedura di registrazione</w:t>
-            </w:r>
-            <w:r>
-              <w:rPr>
-                <w:b/>
-                <w:bCs/>
-              </w:rPr>
-              <w:t xml:space="preserve"> per </w:t>
-            </w:r>
-            <w:r>
-              <w:rPr>
-                <w:b/>
-                <w:bCs/>
-              </w:rPr>
-              <w:t xml:space="preserve">il </w:t>
-            </w:r>
-            <w:r>
-              <w:rPr>
-                <w:b/>
-                <w:bCs/>
-              </w:rPr>
-              <w:t>fattorino</w:t>
+              <w:t xml:space="preserve"> </w:t>
+            </w:r>
+            <w:r>
+              <w:rPr>
+                <w:b/>
+                <w:bCs/>
+              </w:rPr>
+              <w:t>visualizza la pagina di registrazione</w:t>
             </w:r>
           </w:p>
         </w:tc>
@@ -247,7 +233,6 @@
         <w:tc>
           <w:tcPr>
             <w:tcW w:w="2354" w:type="dxa"/>
-            <w:vMerge w:val="restart"/>
             <w:tcBorders>
               <w:bottom w:val="nil"/>
             </w:tcBorders>
@@ -325,82 +310,11 @@
       </w:tr>
       <w:tr>
         <w:trPr>
-          <w:trHeight w:val="558"/>
+          <w:trHeight w:val="917"/>
         </w:trPr>
         <w:tc>
           <w:tcPr>
             <w:tcW w:w="2354" w:type="dxa"/>
-            <w:vMerge/>
-            <w:tcBorders>
-              <w:top w:val="nil"/>
-              <w:bottom w:val="nil"/>
-            </w:tcBorders>
-          </w:tcPr>
-          <w:p>
-            <w:pPr>
-              <w:rPr>
-                <w:b/>
-                <w:bCs/>
-              </w:rPr>
-            </w:pPr>
-          </w:p>
-        </w:tc>
-        <w:tc>
-          <w:tcPr>
-            <w:tcW w:w="3539" w:type="dxa"/>
-            <w:tcBorders>
-              <w:bottom w:val="nil"/>
-              <w:right w:val="nil"/>
-            </w:tcBorders>
-          </w:tcPr>
-          <w:p>
-            <w:pPr>
-              <w:pStyle w:val="Paragrafoelenco"/>
-              <w:numPr>
-                <w:ilvl w:val="0"/>
-                <w:numId w:val="1"/>
-              </w:numPr>
-            </w:pPr>
-            <w:r>
-              <w:t>L’UtenteNonRegistrato</w:t>
-            </w:r>
-            <w:r>
-              <w:t xml:space="preserve"> chiede di iscriversi alla</w:t>
-            </w:r>
-            <w:r>
-              <w:t xml:space="preserve"> p</w:t>
-            </w:r>
-            <w:r>
-              <w:t>iattaforma Eat&amp;Reorder</w:t>
-            </w:r>
-          </w:p>
-        </w:tc>
-        <w:tc>
-          <w:tcPr>
-            <w:tcW w:w="4124" w:type="dxa"/>
-            <w:tcBorders>
-              <w:left w:val="nil"/>
-              <w:bottom w:val="nil"/>
-            </w:tcBorders>
-          </w:tcPr>
-          <w:p>
-            <w:pPr>
-              <w:rPr>
-                <w:b/>
-                <w:bCs/>
-              </w:rPr>
-            </w:pPr>
-          </w:p>
-        </w:tc>
-      </w:tr>
-      <w:tr>
-        <w:trPr>
-          <w:trHeight w:val="455"/>
-        </w:trPr>
-        <w:tc>
-          <w:tcPr>
-            <w:tcW w:w="2354" w:type="dxa"/>
-            <w:vMerge/>
             <w:tcBorders>
               <w:top w:val="nil"/>
               <w:bottom w:val="nil"/>
@@ -426,11 +340,24 @@
           </w:tcPr>
           <w:p>
             <w:pPr>
-              <w:rPr>
-                <w:b/>
-                <w:bCs/>
-              </w:rPr>
-            </w:pPr>
+              <w:pStyle w:val="Paragrafoelenco"/>
+              <w:numPr>
+                <w:ilvl w:val="0"/>
+                <w:numId w:val="1"/>
+              </w:numPr>
+            </w:pPr>
+            <w:r>
+              <w:t>L’</w:t>
+            </w:r>
+            <w:r>
+              <w:t>UtenteNonRegistrato</w:t>
+            </w:r>
+            <w:r>
+              <w:t xml:space="preserve"> sceglie </w:t>
+            </w:r>
+            <w:r>
+              <w:t>di registrarsi al sistema come Fattorino</w:t>
+            </w:r>
           </w:p>
         </w:tc>
         <w:tc>
@@ -447,6 +374,21 @@
               <w:pStyle w:val="Paragrafoelenco"/>
             </w:pPr>
           </w:p>
+          <w:p>
+            <w:pPr>
+              <w:pStyle w:val="Paragrafoelenco"/>
+            </w:pPr>
+          </w:p>
+          <w:p>
+            <w:pPr>
+              <w:pStyle w:val="Paragrafoelenco"/>
+            </w:pPr>
+          </w:p>
+          <w:p>
+            <w:pPr>
+              <w:pStyle w:val="Paragrafoelenco"/>
+            </w:pPr>
+          </w:p>
         </w:tc>
       </w:tr>
       <w:tr>
@@ -482,20 +424,7 @@
           <w:p>
             <w:pPr>
               <w:pStyle w:val="Paragrafoelenco"/>
-              <w:numPr>
-                <w:ilvl w:val="0"/>
-                <w:numId w:val="1"/>
-              </w:numPr>
-            </w:pPr>
-            <w:r>
-              <w:t>L’</w:t>
-            </w:r>
-            <w:r>
-              <w:t>UtenteNonRegistrato</w:t>
-            </w:r>
-            <w:r>
-              <w:t xml:space="preserve"> sceglie la registrazione fattorino</w:t>
-            </w:r>
+            </w:pPr>
           </w:p>
         </w:tc>
         <w:tc>
@@ -510,22 +439,14 @@
           <w:p>
             <w:pPr>
               <w:pStyle w:val="Paragrafoelenco"/>
-            </w:pPr>
-          </w:p>
-          <w:p>
-            <w:pPr>
-              <w:pStyle w:val="Paragrafoelenco"/>
-            </w:pPr>
-          </w:p>
-          <w:p>
-            <w:pPr>
-              <w:pStyle w:val="Paragrafoelenco"/>
-            </w:pPr>
-          </w:p>
-          <w:p>
-            <w:pPr>
-              <w:pStyle w:val="Paragrafoelenco"/>
-            </w:pPr>
+              <w:numPr>
+                <w:ilvl w:val="0"/>
+                <w:numId w:val="1"/>
+              </w:numPr>
+            </w:pPr>
+            <w:r>
+              <w:t>Il sistema visualizza il form di registrazione per il fattorino.</w:t>
+            </w:r>
           </w:p>
         </w:tc>
       </w:tr>
@@ -562,7 +483,38 @@
           <w:p>
             <w:pPr>
               <w:pStyle w:val="Paragrafoelenco"/>
-            </w:pPr>
+              <w:numPr>
+                <w:ilvl w:val="0"/>
+                <w:numId w:val="1"/>
+              </w:numPr>
+            </w:pPr>
+            <w:r>
+              <w:t>L’</w:t>
+            </w:r>
+            <w:r>
+              <w:t>UtenteNonRegistrato</w:t>
+            </w:r>
+            <w:r>
+              <w:t xml:space="preserve"> inserisce nome, cognome, numero di telefono, </w:t>
+            </w:r>
+            <w:r>
+              <w:t>e-mail</w:t>
+            </w:r>
+            <w:r>
+              <w:t xml:space="preserve">, password, città di consegna e provincia, </w:t>
+            </w:r>
+            <w:r>
+              <w:t>orario di inizio</w:t>
+            </w:r>
+            <w:r>
+              <w:t xml:space="preserve"> e fine</w:t>
+            </w:r>
+            <w:r>
+              <w:t xml:space="preserve"> disponibilità consegna, giorni di disponibilità</w:t>
+            </w:r>
+            <w:r>
+              <w:t xml:space="preserve"> rispettando i formati specificati nel dizionario dati, sezione DD_Fat</w:t>
+            </w:r>
           </w:p>
         </w:tc>
         <w:tc>
@@ -577,14 +529,47 @@
           <w:p>
             <w:pPr>
               <w:pStyle w:val="Paragrafoelenco"/>
-              <w:numPr>
-                <w:ilvl w:val="0"/>
-                <w:numId w:val="1"/>
-              </w:numPr>
-            </w:pPr>
-            <w:r>
-              <w:t>Il sistema visualizza il form di registrazione per il fattorino.</w:t>
-            </w:r>
+            </w:pPr>
+          </w:p>
+          <w:p>
+            <w:pPr>
+              <w:pStyle w:val="Paragrafoelenco"/>
+            </w:pPr>
+          </w:p>
+          <w:p>
+            <w:pPr>
+              <w:pStyle w:val="Paragrafoelenco"/>
+            </w:pPr>
+          </w:p>
+          <w:p>
+            <w:pPr>
+              <w:pStyle w:val="Paragrafoelenco"/>
+            </w:pPr>
+          </w:p>
+          <w:p>
+            <w:pPr>
+              <w:pStyle w:val="Paragrafoelenco"/>
+            </w:pPr>
+          </w:p>
+          <w:p>
+            <w:pPr>
+              <w:pStyle w:val="Paragrafoelenco"/>
+            </w:pPr>
+          </w:p>
+          <w:p>
+            <w:pPr>
+              <w:pStyle w:val="Paragrafoelenco"/>
+            </w:pPr>
+          </w:p>
+          <w:p>
+            <w:pPr>
+              <w:pStyle w:val="Paragrafoelenco"/>
+            </w:pPr>
+          </w:p>
+          <w:p>
+            <w:pPr>
+              <w:pStyle w:val="Paragrafoelenco"/>
+            </w:pPr>
           </w:p>
         </w:tc>
       </w:tr>
@@ -618,39 +603,7 @@
               <w:right w:val="nil"/>
             </w:tcBorders>
           </w:tcPr>
-          <w:p>
-            <w:pPr>
-              <w:pStyle w:val="Paragrafoelenco"/>
-              <w:numPr>
-                <w:ilvl w:val="0"/>
-                <w:numId w:val="1"/>
-              </w:numPr>
-            </w:pPr>
-            <w:r>
-              <w:t>L’</w:t>
-            </w:r>
-            <w:r>
-              <w:t>UtenteNonRegistrato</w:t>
-            </w:r>
-            <w:r>
-              <w:t xml:space="preserve"> inserisce nome, cognome, numero di telefono, </w:t>
-            </w:r>
-            <w:r>
-              <w:t>e-mail</w:t>
-            </w:r>
-            <w:r>
-              <w:t xml:space="preserve">, password, città di consegna e provincia, </w:t>
-            </w:r>
-            <w:r>
-              <w:t>orario di inizio</w:t>
-            </w:r>
-            <w:r>
-              <w:t xml:space="preserve"> e fine</w:t>
-            </w:r>
-            <w:r>
-              <w:t xml:space="preserve"> disponibilità consegna, giorni di disponibilità</w:t>
-            </w:r>
-          </w:p>
+          <w:p/>
         </w:tc>
         <w:tc>
           <w:tcPr>
@@ -664,89 +617,6 @@
           <w:p>
             <w:pPr>
               <w:pStyle w:val="Paragrafoelenco"/>
-            </w:pPr>
-          </w:p>
-          <w:p>
-            <w:pPr>
-              <w:pStyle w:val="Paragrafoelenco"/>
-            </w:pPr>
-          </w:p>
-          <w:p>
-            <w:pPr>
-              <w:pStyle w:val="Paragrafoelenco"/>
-            </w:pPr>
-          </w:p>
-          <w:p>
-            <w:pPr>
-              <w:pStyle w:val="Paragrafoelenco"/>
-            </w:pPr>
-          </w:p>
-          <w:p>
-            <w:pPr>
-              <w:pStyle w:val="Paragrafoelenco"/>
-            </w:pPr>
-          </w:p>
-          <w:p>
-            <w:pPr>
-              <w:pStyle w:val="Paragrafoelenco"/>
-            </w:pPr>
-          </w:p>
-          <w:p>
-            <w:pPr>
-              <w:pStyle w:val="Paragrafoelenco"/>
-            </w:pPr>
-          </w:p>
-          <w:p>
-            <w:pPr>
-              <w:pStyle w:val="Paragrafoelenco"/>
-            </w:pPr>
-          </w:p>
-        </w:tc>
-      </w:tr>
-      <w:tr>
-        <w:trPr>
-          <w:trHeight w:val="917"/>
-        </w:trPr>
-        <w:tc>
-          <w:tcPr>
-            <w:tcW w:w="2354" w:type="dxa"/>
-            <w:tcBorders>
-              <w:top w:val="nil"/>
-              <w:bottom w:val="nil"/>
-            </w:tcBorders>
-          </w:tcPr>
-          <w:p>
-            <w:pPr>
-              <w:rPr>
-                <w:b/>
-                <w:bCs/>
-              </w:rPr>
-            </w:pPr>
-          </w:p>
-        </w:tc>
-        <w:tc>
-          <w:tcPr>
-            <w:tcW w:w="3539" w:type="dxa"/>
-            <w:tcBorders>
-              <w:top w:val="nil"/>
-              <w:bottom w:val="nil"/>
-              <w:right w:val="nil"/>
-            </w:tcBorders>
-          </w:tcPr>
-          <w:p/>
-        </w:tc>
-        <w:tc>
-          <w:tcPr>
-            <w:tcW w:w="4124" w:type="dxa"/>
-            <w:tcBorders>
-              <w:top w:val="nil"/>
-              <w:left w:val="nil"/>
-              <w:bottom w:val="nil"/>
-            </w:tcBorders>
-          </w:tcPr>
-          <w:p>
-            <w:pPr>
-              <w:pStyle w:val="Paragrafoelenco"/>
               <w:numPr>
                 <w:ilvl w:val="0"/>
                 <w:numId w:val="1"/>
@@ -761,65 +631,6 @@
             <w:r>
               <w:t>.</w:t>
             </w:r>
-          </w:p>
-        </w:tc>
-      </w:tr>
-      <w:tr>
-        <w:trPr>
-          <w:trHeight w:val="917"/>
-        </w:trPr>
-        <w:tc>
-          <w:tcPr>
-            <w:tcW w:w="2354" w:type="dxa"/>
-            <w:tcBorders>
-              <w:top w:val="nil"/>
-              <w:bottom w:val="single" w:sz="4" w:space="0" w:color="auto"/>
-            </w:tcBorders>
-          </w:tcPr>
-          <w:p>
-            <w:pPr>
-              <w:rPr>
-                <w:b/>
-                <w:bCs/>
-              </w:rPr>
-            </w:pPr>
-          </w:p>
-        </w:tc>
-        <w:tc>
-          <w:tcPr>
-            <w:tcW w:w="3539" w:type="dxa"/>
-            <w:tcBorders>
-              <w:top w:val="nil"/>
-              <w:bottom w:val="single" w:sz="4" w:space="0" w:color="auto"/>
-              <w:right w:val="nil"/>
-            </w:tcBorders>
-          </w:tcPr>
-          <w:p>
-            <w:pPr>
-              <w:pStyle w:val="Paragrafoelenco"/>
-              <w:numPr>
-                <w:ilvl w:val="0"/>
-                <w:numId w:val="1"/>
-              </w:numPr>
-            </w:pPr>
-            <w:r>
-              <w:t>Il fattorino visualizza la pagina iniziale</w:t>
-            </w:r>
-          </w:p>
-        </w:tc>
-        <w:tc>
-          <w:tcPr>
-            <w:tcW w:w="4124" w:type="dxa"/>
-            <w:tcBorders>
-              <w:top w:val="nil"/>
-              <w:left w:val="nil"/>
-              <w:bottom w:val="single" w:sz="4" w:space="0" w:color="auto"/>
-            </w:tcBorders>
-          </w:tcPr>
-          <w:p>
-            <w:pPr>
-              <w:pStyle w:val="Paragrafoelenco"/>
-            </w:pPr>
           </w:p>
         </w:tc>
       </w:tr>
@@ -937,27 +748,74 @@
           </w:tcPr>
           <w:p>
             <w:r>
-              <w:t>5a. Il sistema verifica che l’email inserita è già associata ad un utente.</w:t>
-            </w:r>
-          </w:p>
-          <w:p>
-            <w:r>
-              <w:t>6a. Il sistema visualizza un messaggio di errore di email già utilizzata(RFU 1.</w:t>
+              <w:t>4a. Il sistema verifica che l’email inserita è già associata ad un utente.</w:t>
+            </w:r>
+          </w:p>
+          <w:p>
+            <w:r>
+              <w:t>5a. Il sistema visualizza un messaggio di errore di email già utilizzata.</w:t>
+            </w:r>
+          </w:p>
+          <w:p>
+            <w:r>
+              <w:t>6a. Riparte dal punto 3.</w:t>
+            </w:r>
+          </w:p>
+          <w:p>
+            <w:pPr>
+              <w:rPr>
+                <w:b/>
+                <w:bCs/>
+              </w:rPr>
+            </w:pPr>
+            <w:r>
+              <w:rPr>
+                <w:b/>
+                <w:bCs/>
+              </w:rPr>
+              <w:t xml:space="preserve">RFU1.a </w:t>
+            </w:r>
+            <w:r>
+              <w:rPr>
+                <w:b/>
+                <w:bCs/>
+              </w:rPr>
+              <w:t>–</w:t>
+            </w:r>
+            <w:r>
+              <w:rPr>
+                <w:b/>
+                <w:bCs/>
+              </w:rPr>
+              <w:t xml:space="preserve"> EmailGiàPresente</w:t>
+            </w:r>
+          </w:p>
+          <w:p>
+            <w:pPr>
+              <w:rPr>
+                <w:b/>
+                <w:bCs/>
+              </w:rPr>
+            </w:pPr>
+          </w:p>
+          <w:p>
+            <w:r>
+              <w:t>4b. Il sistema verifica che l’UtenteNonRegistrato ha inserito dati non validi</w:t>
+            </w:r>
+            <w:r>
+              <w:t>, facendo riferimento al dizionario dati, sezione DD_Fat</w:t>
             </w:r>
             <w:bookmarkStart w:id="0" w:name="_GoBack"/>
             <w:bookmarkEnd w:id="0"/>
-            <w:r>
-              <w:t xml:space="preserve">a - </w:t>
-            </w:r>
-            <w:r>
-              <w:rPr>
-                <w:b/>
-                <w:bCs/>
-              </w:rPr>
-              <w:t>EmailGiàPresente)</w:t>
-            </w:r>
-            <w:r>
-              <w:t>.</w:t>
+          </w:p>
+          <w:p>
+            <w:r>
+              <w:t>5b. Il sistema visualizza un messaggio di errore di dati inseriti non validi.</w:t>
+            </w:r>
+          </w:p>
+          <w:p>
+            <w:r>
+              <w:t>6b. Riprendi dal punto 3.</w:t>
             </w:r>
           </w:p>
           <w:p>
@@ -969,8 +827,63 @@
               </w:rPr>
             </w:pPr>
             <w:r>
-              <w:t>7a. Riparte dal punto 3.</w:t>
-            </w:r>
+              <w:rPr>
+                <w:b/>
+                <w:bCs/>
+              </w:rPr>
+              <w:t>RFU1.</w:t>
+            </w:r>
+            <w:r>
+              <w:rPr>
+                <w:b/>
+                <w:bCs/>
+              </w:rPr>
+              <w:t>3</w:t>
+            </w:r>
+            <w:r>
+              <w:rPr>
+                <w:b/>
+                <w:bCs/>
+              </w:rPr>
+              <w:t>.a –</w:t>
+            </w:r>
+            <w:r>
+              <w:rPr>
+                <w:b/>
+                <w:bCs/>
+              </w:rPr>
+              <w:t xml:space="preserve"> </w:t>
+            </w:r>
+            <w:r>
+              <w:rPr>
+                <w:b/>
+                <w:bCs/>
+              </w:rPr>
+              <w:t>DatiRegistrazione</w:t>
+            </w:r>
+            <w:r>
+              <w:rPr>
+                <w:b/>
+                <w:bCs/>
+              </w:rPr>
+              <w:t>Fattorino</w:t>
+            </w:r>
+            <w:r>
+              <w:rPr>
+                <w:b/>
+                <w:bCs/>
+              </w:rPr>
+              <w:t>NonValidi</w:t>
+            </w:r>
+          </w:p>
+          <w:p>
+            <w:pPr>
+              <w:rPr>
+                <w:b/>
+                <w:bCs/>
+                <w:u w:val="single"/>
+              </w:rPr>
+            </w:pPr>
           </w:p>
         </w:tc>
       </w:tr>

--- a/Documents/Eat&Reorder - Use Cases documents/UC RFU Gestione Utente/RFU1.3 - RegistrazioneFattorino.docx
+++ b/Documents/Eat&Reorder - Use Cases documents/UC RFU Gestione Utente/RFU1.3 - RegistrazioneFattorino.docx
@@ -223,6 +223,15 @@
               </w:rPr>
               <w:t>visualizza la pagina di registrazione</w:t>
             </w:r>
+            <w:r>
+              <w:rPr>
+                <w:b/>
+                <w:bCs/>
+              </w:rPr>
+              <w:t xml:space="preserve"> del fattorino</w:t>
+            </w:r>
+            <w:bookmarkStart w:id="0" w:name="_GoBack"/>
+            <w:bookmarkEnd w:id="0"/>
           </w:p>
         </w:tc>
       </w:tr>
@@ -353,10 +362,25 @@
               <w:t>UtenteNonRegistrato</w:t>
             </w:r>
             <w:r>
-              <w:t xml:space="preserve"> sceglie </w:t>
-            </w:r>
-            <w:r>
-              <w:t>di registrarsi al sistema come Fattorino</w:t>
+              <w:t xml:space="preserve"> inserisce nome, cognome, numero di telefono, </w:t>
+            </w:r>
+            <w:r>
+              <w:t>e-mail</w:t>
+            </w:r>
+            <w:r>
+              <w:t xml:space="preserve">, password, città di consegna e provincia, </w:t>
+            </w:r>
+            <w:r>
+              <w:t>orario di inizio</w:t>
+            </w:r>
+            <w:r>
+              <w:t xml:space="preserve"> e fine</w:t>
+            </w:r>
+            <w:r>
+              <w:t xml:space="preserve"> disponibilità consegna, giorni di disponibilità</w:t>
+            </w:r>
+            <w:r>
+              <w:t xml:space="preserve"> rispettando i formati specificati nel dizionario dati, sezione DD_Fat</w:t>
             </w:r>
           </w:p>
         </w:tc>
@@ -389,6 +413,31 @@
               <w:pStyle w:val="Paragrafoelenco"/>
             </w:pPr>
           </w:p>
+          <w:p>
+            <w:pPr>
+              <w:pStyle w:val="Paragrafoelenco"/>
+            </w:pPr>
+          </w:p>
+          <w:p>
+            <w:pPr>
+              <w:pStyle w:val="Paragrafoelenco"/>
+            </w:pPr>
+          </w:p>
+          <w:p>
+            <w:pPr>
+              <w:pStyle w:val="Paragrafoelenco"/>
+            </w:pPr>
+          </w:p>
+          <w:p>
+            <w:pPr>
+              <w:pStyle w:val="Paragrafoelenco"/>
+            </w:pPr>
+          </w:p>
+          <w:p>
+            <w:pPr>
+              <w:pStyle w:val="Paragrafoelenco"/>
+            </w:pPr>
+          </w:p>
         </w:tc>
       </w:tr>
       <w:tr>
@@ -421,11 +470,7 @@
               <w:right w:val="nil"/>
             </w:tcBorders>
           </w:tcPr>
-          <w:p>
-            <w:pPr>
-              <w:pStyle w:val="Paragrafoelenco"/>
-            </w:pPr>
-          </w:p>
+          <w:p/>
         </w:tc>
         <w:tc>
           <w:tcPr>
@@ -445,184 +490,6 @@
               </w:numPr>
             </w:pPr>
             <w:r>
-              <w:t>Il sistema visualizza il form di registrazione per il fattorino.</w:t>
-            </w:r>
-          </w:p>
-        </w:tc>
-      </w:tr>
-      <w:tr>
-        <w:trPr>
-          <w:trHeight w:val="917"/>
-        </w:trPr>
-        <w:tc>
-          <w:tcPr>
-            <w:tcW w:w="2354" w:type="dxa"/>
-            <w:tcBorders>
-              <w:top w:val="nil"/>
-              <w:bottom w:val="nil"/>
-            </w:tcBorders>
-          </w:tcPr>
-          <w:p>
-            <w:pPr>
-              <w:rPr>
-                <w:b/>
-                <w:bCs/>
-              </w:rPr>
-            </w:pPr>
-          </w:p>
-        </w:tc>
-        <w:tc>
-          <w:tcPr>
-            <w:tcW w:w="3539" w:type="dxa"/>
-            <w:tcBorders>
-              <w:top w:val="nil"/>
-              <w:bottom w:val="nil"/>
-              <w:right w:val="nil"/>
-            </w:tcBorders>
-          </w:tcPr>
-          <w:p>
-            <w:pPr>
-              <w:pStyle w:val="Paragrafoelenco"/>
-              <w:numPr>
-                <w:ilvl w:val="0"/>
-                <w:numId w:val="1"/>
-              </w:numPr>
-            </w:pPr>
-            <w:r>
-              <w:t>L’</w:t>
-            </w:r>
-            <w:r>
-              <w:t>UtenteNonRegistrato</w:t>
-            </w:r>
-            <w:r>
-              <w:t xml:space="preserve"> inserisce nome, cognome, numero di telefono, </w:t>
-            </w:r>
-            <w:r>
-              <w:t>e-mail</w:t>
-            </w:r>
-            <w:r>
-              <w:t xml:space="preserve">, password, città di consegna e provincia, </w:t>
-            </w:r>
-            <w:r>
-              <w:t>orario di inizio</w:t>
-            </w:r>
-            <w:r>
-              <w:t xml:space="preserve"> e fine</w:t>
-            </w:r>
-            <w:r>
-              <w:t xml:space="preserve"> disponibilità consegna, giorni di disponibilità</w:t>
-            </w:r>
-            <w:r>
-              <w:t xml:space="preserve"> rispettando i formati specificati nel dizionario dati, sezione DD_Fat</w:t>
-            </w:r>
-          </w:p>
-        </w:tc>
-        <w:tc>
-          <w:tcPr>
-            <w:tcW w:w="4124" w:type="dxa"/>
-            <w:tcBorders>
-              <w:top w:val="nil"/>
-              <w:left w:val="nil"/>
-              <w:bottom w:val="nil"/>
-            </w:tcBorders>
-          </w:tcPr>
-          <w:p>
-            <w:pPr>
-              <w:pStyle w:val="Paragrafoelenco"/>
-            </w:pPr>
-          </w:p>
-          <w:p>
-            <w:pPr>
-              <w:pStyle w:val="Paragrafoelenco"/>
-            </w:pPr>
-          </w:p>
-          <w:p>
-            <w:pPr>
-              <w:pStyle w:val="Paragrafoelenco"/>
-            </w:pPr>
-          </w:p>
-          <w:p>
-            <w:pPr>
-              <w:pStyle w:val="Paragrafoelenco"/>
-            </w:pPr>
-          </w:p>
-          <w:p>
-            <w:pPr>
-              <w:pStyle w:val="Paragrafoelenco"/>
-            </w:pPr>
-          </w:p>
-          <w:p>
-            <w:pPr>
-              <w:pStyle w:val="Paragrafoelenco"/>
-            </w:pPr>
-          </w:p>
-          <w:p>
-            <w:pPr>
-              <w:pStyle w:val="Paragrafoelenco"/>
-            </w:pPr>
-          </w:p>
-          <w:p>
-            <w:pPr>
-              <w:pStyle w:val="Paragrafoelenco"/>
-            </w:pPr>
-          </w:p>
-          <w:p>
-            <w:pPr>
-              <w:pStyle w:val="Paragrafoelenco"/>
-            </w:pPr>
-          </w:p>
-        </w:tc>
-      </w:tr>
-      <w:tr>
-        <w:trPr>
-          <w:trHeight w:val="917"/>
-        </w:trPr>
-        <w:tc>
-          <w:tcPr>
-            <w:tcW w:w="2354" w:type="dxa"/>
-            <w:tcBorders>
-              <w:top w:val="nil"/>
-              <w:bottom w:val="nil"/>
-            </w:tcBorders>
-          </w:tcPr>
-          <w:p>
-            <w:pPr>
-              <w:rPr>
-                <w:b/>
-                <w:bCs/>
-              </w:rPr>
-            </w:pPr>
-          </w:p>
-        </w:tc>
-        <w:tc>
-          <w:tcPr>
-            <w:tcW w:w="3539" w:type="dxa"/>
-            <w:tcBorders>
-              <w:top w:val="nil"/>
-              <w:bottom w:val="nil"/>
-              <w:right w:val="nil"/>
-            </w:tcBorders>
-          </w:tcPr>
-          <w:p/>
-        </w:tc>
-        <w:tc>
-          <w:tcPr>
-            <w:tcW w:w="4124" w:type="dxa"/>
-            <w:tcBorders>
-              <w:top w:val="nil"/>
-              <w:left w:val="nil"/>
-              <w:bottom w:val="nil"/>
-            </w:tcBorders>
-          </w:tcPr>
-          <w:p>
-            <w:pPr>
-              <w:pStyle w:val="Paragrafoelenco"/>
-              <w:numPr>
-                <w:ilvl w:val="0"/>
-                <w:numId w:val="1"/>
-              </w:numPr>
-            </w:pPr>
-            <w:r>
               <w:t>I</w:t>
             </w:r>
             <w:r>
@@ -748,17 +615,32 @@
           </w:tcPr>
           <w:p>
             <w:r>
-              <w:t>4a. Il sistema verifica che l’email inserita è già associata ad un utente.</w:t>
-            </w:r>
-          </w:p>
-          <w:p>
-            <w:r>
-              <w:t>5a. Il sistema visualizza un messaggio di errore di email già utilizzata.</w:t>
-            </w:r>
-          </w:p>
-          <w:p>
-            <w:r>
-              <w:t>6a. Riparte dal punto 3.</w:t>
+              <w:t>2</w:t>
+            </w:r>
+            <w:r>
+              <w:t>a. Il sistema verifica che l’email inserita è già associata ad un utente.</w:t>
+            </w:r>
+          </w:p>
+          <w:p>
+            <w:r>
+              <w:t>3</w:t>
+            </w:r>
+            <w:r>
+              <w:t>a. Il sistema visualizza un messaggio di errore di email già utilizzata.</w:t>
+            </w:r>
+          </w:p>
+          <w:p>
+            <w:r>
+              <w:t>4</w:t>
+            </w:r>
+            <w:r>
+              <w:t xml:space="preserve">a. Riparte dal punto </w:t>
+            </w:r>
+            <w:r>
+              <w:t>1</w:t>
+            </w:r>
+            <w:r>
+              <w:t>.</w:t>
             </w:r>
           </w:p>
           <w:p>
@@ -800,22 +682,35 @@
           </w:p>
           <w:p>
             <w:r>
-              <w:t>4b. Il sistema verifica che l’UtenteNonRegistrato ha inserito dati non validi</w:t>
+              <w:t>2</w:t>
+            </w:r>
+            <w:r>
+              <w:t>b. Il sistema verifica che l’UtenteNonRegistrato ha inserito dati non validi</w:t>
             </w:r>
             <w:r>
               <w:t>, facendo riferimento al dizionario dati, sezione DD_Fat</w:t>
             </w:r>
-            <w:bookmarkStart w:id="0" w:name="_GoBack"/>
-            <w:bookmarkEnd w:id="0"/>
-          </w:p>
-          <w:p>
-            <w:r>
-              <w:t>5b. Il sistema visualizza un messaggio di errore di dati inseriti non validi.</w:t>
-            </w:r>
-          </w:p>
-          <w:p>
-            <w:r>
-              <w:t>6b. Riprendi dal punto 3.</w:t>
+          </w:p>
+          <w:p>
+            <w:r>
+              <w:t>3</w:t>
+            </w:r>
+            <w:r>
+              <w:t>b. Il sistema visualizza un messaggio di errore di dati inseriti non validi.</w:t>
+            </w:r>
+          </w:p>
+          <w:p>
+            <w:r>
+              <w:t>4</w:t>
+            </w:r>
+            <w:r>
+              <w:t xml:space="preserve">b. Riprendi dal punto </w:t>
+            </w:r>
+            <w:r>
+              <w:t>1</w:t>
+            </w:r>
+            <w:r>
+              <w:t>.</w:t>
             </w:r>
           </w:p>
           <w:p>
